--- a/Yuga_Travels_Pune-Nagpur_MH12KA5055.docx
+++ b/Yuga_Travels_Pune-Nagpur_MH12KA5055.docx
@@ -8480,23 +8480,24 @@
           </w:tcPr>
           <w:p>
             <w:pPr>
-              <w:widowControl w:val="0"/>
-              <w:suppressLineNumbers/>
-              <w:suppressAutoHyphens/>
-              <w:autoSpaceDN w:val="0"/>
-              <w:spacing w:after="0" w:line="240" w:lineRule="auto"/>
+              <w:pStyle w:val="TableContents"/>
               <w:jc w:val="center"/>
-              <w:textAlignment w:val="baseline"/>
-              <w:rPr>
-                <w:rFonts w:ascii="Nirmala UI" w:eastAsia="Droid Sans Fallback" w:hAnsi="Nirmala UI" w:cs="Nirmala UI"/>
-                <w:b/>
-                <w:bCs/>
-                <w:kern w:val="3"/>
-                <w:sz w:val="36"/>
-                <w:szCs w:val="36"/>
-                <w:lang w:eastAsia="zh-CN" w:bidi="hi-IN"/>
-              </w:rPr>
-            </w:pPr>
+              <w:rPr>
+                <w:rFonts w:ascii="Nirmala UI" w:hAnsi="Nirmala UI" w:cs="Nirmala UI"/>
+                <w:b/>
+                <w:sz w:val="28"/>
+                <w:szCs w:val="28"/>
+              </w:rPr>
+            </w:pPr>
+            <w:r>
+              <w:rPr>
+                <w:rFonts w:ascii="Nirmala UI" w:hAnsi="Nirmala UI" w:cs="Nirmala UI"/>
+                <w:b/>
+                <w:sz w:val="28"/>
+                <w:szCs w:val="28"/>
+              </w:rPr>
+              <w:t>60</w:t>
+            </w:r>
           </w:p>
         </w:tc>
         <w:tc>
@@ -8518,13 +8519,27 @@
           <w:p>
             <w:pPr>
               <w:pStyle w:val="TableContents"/>
+            </w:pPr>
+            <w:r>
               <w:rPr>
                 <w:rFonts w:ascii="Nirmala UI" w:hAnsi="Nirmala UI" w:cs="Nirmala UI"/>
                 <w:sz w:val="28"/>
                 <w:szCs w:val="28"/>
                 <w:cs/>
               </w:rPr>
-            </w:pPr>
+              <w:t xml:space="preserve"> </w:t>
+            </w:r>
+            <w:bookmarkStart w:id="0" w:name="_GoBack"/>
+            <w:r>
+              <w:rPr>
+                <w:rFonts w:ascii="Nirmala UI" w:hAnsi="Nirmala UI" w:cs="Nirmala UI"/>
+                <w:sz w:val="28"/>
+                <w:szCs w:val="28"/>
+                <w:cs/>
+              </w:rPr>
+              <w:t>आशीर्वाद बैधनाथ चौक</w:t>
+            </w:r>
+            <w:bookmarkEnd w:id="0"/>
           </w:p>
         </w:tc>
         <w:tc>
@@ -9134,8 +9149,8 @@
         </w:rPr>
         <w:t xml:space="preserve">1. </w:t>
       </w:r>
-      <w:bookmarkStart w:id="0" w:name="tw-target-text"/>
-      <w:bookmarkEnd w:id="0"/>
+      <w:bookmarkStart w:id="1" w:name="tw-target-text"/>
+      <w:bookmarkEnd w:id="1"/>
       <w:r>
         <w:rPr>
           <w:rFonts w:ascii="Nirmala UI" w:eastAsia="Droid Sans Fallback" w:hAnsi="Nirmala UI" w:cs="Nirmala UI" w:hint="cs"/>
@@ -9820,8 +9835,6 @@
       </w:rPr>
       <w:t xml:space="preserve">MH12 KA </w:t>
     </w:r>
-    <w:bookmarkStart w:id="1" w:name="_GoBack"/>
-    <w:bookmarkEnd w:id="1"/>
     <w:r>
       <w:rPr>
         <w:b/>
